--- a/2018/март/15.03/Дударь  НИ.docx
+++ b/2018/март/15.03/Дударь  НИ.docx
@@ -1794,43 +1794,39 @@
           <w:szCs w:val="28"/>
           <w:lang w:val="ru-RU"/>
         </w:rPr>
-        <w:t xml:space="preserve"> шаткость при ходьбе,  периодически сжимающие боли в области сердца, </w:t>
-      </w:r>
-      <w:proofErr w:type="spellStart"/>
-      <w:r>
-        <w:rPr>
-          <w:sz w:val="28"/>
-          <w:szCs w:val="28"/>
-          <w:lang w:val="ru-RU"/>
-        </w:rPr>
-        <w:t>оыдка</w:t>
-      </w:r>
-      <w:proofErr w:type="spellEnd"/>
-      <w:r>
-        <w:rPr>
-          <w:sz w:val="28"/>
-          <w:szCs w:val="28"/>
-          <w:lang w:val="ru-RU"/>
-        </w:rPr>
-        <w:t xml:space="preserve">, </w:t>
-      </w:r>
-      <w:proofErr w:type="spellStart"/>
-      <w:r>
-        <w:rPr>
-          <w:sz w:val="28"/>
-          <w:szCs w:val="28"/>
-          <w:lang w:val="ru-RU"/>
-        </w:rPr>
-        <w:t>прои</w:t>
-      </w:r>
-      <w:proofErr w:type="spellEnd"/>
-      <w:r>
-        <w:rPr>
-          <w:sz w:val="28"/>
-          <w:szCs w:val="28"/>
-          <w:lang w:val="ru-RU"/>
-        </w:rPr>
-        <w:t xml:space="preserve">  минимальной </w:t>
+        <w:t xml:space="preserve"> шаткость при ходьбе,  периодически сжи</w:t>
+      </w:r>
+      <w:r>
+        <w:rPr>
+          <w:sz w:val="28"/>
+          <w:szCs w:val="28"/>
+          <w:lang w:val="ru-RU"/>
+        </w:rPr>
+        <w:t>мающие боли в области сердца, о</w:t>
+      </w:r>
+      <w:r>
+        <w:rPr>
+          <w:sz w:val="28"/>
+          <w:szCs w:val="28"/>
+          <w:lang w:val="ru-RU"/>
+        </w:rPr>
+        <w:t>д</w:t>
+      </w:r>
+      <w:r>
+        <w:rPr>
+          <w:sz w:val="28"/>
+          <w:szCs w:val="28"/>
+          <w:lang w:val="ru-RU"/>
+        </w:rPr>
+        <w:t>ыш</w:t>
+      </w:r>
+      <w:r>
+        <w:rPr>
+          <w:sz w:val="28"/>
+          <w:szCs w:val="28"/>
+          <w:lang w:val="ru-RU"/>
+        </w:rPr>
+        <w:t xml:space="preserve">ка при  минимальной </w:t>
       </w:r>
       <w:proofErr w:type="spellStart"/>
       <w:proofErr w:type="gramStart"/>
@@ -5186,6 +5182,14 @@
                 <w:lang w:val="ru-RU"/>
               </w:rPr>
             </w:pPr>
+            <w:r>
+              <w:rPr>
+                <w:sz w:val="28"/>
+                <w:szCs w:val="28"/>
+                <w:lang w:val="ru-RU"/>
+              </w:rPr>
+              <w:t>15.03</w:t>
+            </w:r>
           </w:p>
         </w:tc>
         <w:tc>
@@ -5200,11 +5204,41 @@
                 <w:lang w:val="ru-RU"/>
               </w:rPr>
             </w:pPr>
+            <w:r>
+              <w:rPr>
+                <w:sz w:val="28"/>
+                <w:szCs w:val="28"/>
+                <w:lang w:val="ru-RU"/>
+              </w:rPr>
+              <w:t>10,</w:t>
+            </w:r>
           </w:p>
         </w:tc>
         <w:tc>
           <w:tcPr>
             <w:tcW w:w="993" w:type="dxa"/>
+          </w:tcPr>
+          <w:p>
+            <w:pPr>
+              <w:rPr>
+                <w:sz w:val="28"/>
+                <w:szCs w:val="28"/>
+                <w:lang w:val="ru-RU"/>
+              </w:rPr>
+            </w:pPr>
+            <w:r>
+              <w:rPr>
+                <w:sz w:val="28"/>
+                <w:szCs w:val="28"/>
+                <w:lang w:val="ru-RU"/>
+              </w:rPr>
+              <w:t>11,6</w:t>
+            </w:r>
+          </w:p>
+        </w:tc>
+        <w:tc>
+          <w:tcPr>
+            <w:tcW w:w="992" w:type="dxa"/>
           </w:tcPr>
           <w:p>
             <w:pPr>
@@ -5228,6 +5262,14 @@
                 <w:lang w:val="ru-RU"/>
               </w:rPr>
             </w:pPr>
+            <w:r>
+              <w:rPr>
+                <w:sz w:val="28"/>
+                <w:szCs w:val="28"/>
+                <w:lang w:val="ru-RU"/>
+              </w:rPr>
+              <w:t>10,3</w:t>
+            </w:r>
           </w:p>
         </w:tc>
         <w:tc>
@@ -5242,6 +5284,118 @@
                 <w:lang w:val="ru-RU"/>
               </w:rPr>
             </w:pPr>
+          </w:p>
+        </w:tc>
+      </w:tr>
+      <w:tr>
+        <w:tc>
+          <w:tcPr>
+            <w:tcW w:w="2518" w:type="dxa"/>
+          </w:tcPr>
+          <w:p>
+            <w:pPr>
+              <w:rPr>
+                <w:sz w:val="28"/>
+                <w:szCs w:val="28"/>
+                <w:lang w:val="ru-RU"/>
+              </w:rPr>
+            </w:pPr>
+            <w:r>
+              <w:rPr>
+                <w:sz w:val="28"/>
+                <w:szCs w:val="28"/>
+                <w:lang w:val="ru-RU"/>
+              </w:rPr>
+              <w:t>17.03</w:t>
+            </w:r>
+          </w:p>
+        </w:tc>
+        <w:tc>
+          <w:tcPr>
+            <w:tcW w:w="992" w:type="dxa"/>
+          </w:tcPr>
+          <w:p>
+            <w:pPr>
+              <w:rPr>
+                <w:sz w:val="28"/>
+                <w:szCs w:val="28"/>
+                <w:lang w:val="ru-RU"/>
+              </w:rPr>
+            </w:pPr>
+            <w:r>
+              <w:rPr>
+                <w:sz w:val="28"/>
+                <w:szCs w:val="28"/>
+                <w:lang w:val="ru-RU"/>
+              </w:rPr>
+              <w:t>8,9</w:t>
+            </w:r>
+          </w:p>
+        </w:tc>
+        <w:tc>
+          <w:tcPr>
+            <w:tcW w:w="993" w:type="dxa"/>
+          </w:tcPr>
+          <w:p>
+            <w:pPr>
+              <w:rPr>
+                <w:sz w:val="28"/>
+                <w:szCs w:val="28"/>
+                <w:lang w:val="ru-RU"/>
+              </w:rPr>
+            </w:pPr>
+            <w:r>
+              <w:rPr>
+                <w:sz w:val="28"/>
+                <w:szCs w:val="28"/>
+                <w:lang w:val="ru-RU"/>
+              </w:rPr>
+              <w:t>12,1</w:t>
+            </w:r>
+          </w:p>
+        </w:tc>
+        <w:tc>
+          <w:tcPr>
+            <w:tcW w:w="992" w:type="dxa"/>
+          </w:tcPr>
+          <w:p>
+            <w:pPr>
+              <w:rPr>
+                <w:sz w:val="28"/>
+                <w:szCs w:val="28"/>
+                <w:lang w:val="ru-RU"/>
+              </w:rPr>
+            </w:pPr>
+            <w:r>
+              <w:rPr>
+                <w:sz w:val="28"/>
+                <w:szCs w:val="28"/>
+                <w:lang w:val="ru-RU"/>
+              </w:rPr>
+              <w:t>11,0</w:t>
+            </w:r>
+          </w:p>
+        </w:tc>
+        <w:tc>
+          <w:tcPr>
+            <w:tcW w:w="992" w:type="dxa"/>
+          </w:tcPr>
+          <w:p>
+            <w:pPr>
+              <w:rPr>
+                <w:sz w:val="28"/>
+                <w:szCs w:val="28"/>
+                <w:lang w:val="ru-RU"/>
+              </w:rPr>
+            </w:pPr>
+            <w:r>
+              <w:rPr>
+                <w:sz w:val="28"/>
+                <w:szCs w:val="28"/>
+                <w:lang w:val="ru-RU"/>
+              </w:rPr>
+              <w:t>8,6</w:t>
+            </w:r>
           </w:p>
         </w:tc>
         <w:tc>
@@ -5334,18 +5488,31 @@
       <w:r>
         <w:rPr>
           <w:sz w:val="28"/>
-          <w:highlight w:val="yellow"/>
           <w:u w:val="single"/>
           <w:lang w:val="ru-RU"/>
         </w:rPr>
-        <w:t>Окулист</w:t>
-      </w:r>
-      <w:r>
-        <w:rPr>
-          <w:sz w:val="28"/>
-          <w:lang w:val="ru-RU"/>
-        </w:rPr>
-        <w:t>: VIS OD=   OS=</w:t>
+        <w:t xml:space="preserve">13.03.18 Окулист: </w:t>
+      </w:r>
+      <w:r>
+        <w:rPr>
+          <w:sz w:val="28"/>
+          <w:lang w:val="en-US"/>
+        </w:rPr>
+        <w:t>VIS</w:t>
+      </w:r>
+      <w:r>
+        <w:rPr>
+          <w:sz w:val="28"/>
+          <w:lang w:val="ru-RU"/>
+        </w:rPr>
+        <w:t xml:space="preserve"> </w:t>
+      </w:r>
+      <w:r>
+        <w:rPr>
+          <w:sz w:val="28"/>
+          <w:lang w:val="en-US"/>
+        </w:rPr>
+        <w:t>OD</w:t>
       </w:r>
       <w:proofErr w:type="gramStart"/>
       <w:r>
@@ -5353,14 +5520,7 @@
           <w:sz w:val="28"/>
           <w:lang w:val="ru-RU"/>
         </w:rPr>
-        <w:t xml:space="preserve">  </w:t>
-      </w:r>
-      <w:r>
-        <w:rPr>
-          <w:sz w:val="28"/>
-          <w:lang w:val="ru-RU"/>
-        </w:rPr>
-        <w:t xml:space="preserve">  ;</w:t>
+        <w:t>=  0,4сф</w:t>
       </w:r>
       <w:proofErr w:type="gramEnd"/>
       <w:r>
@@ -5368,42 +5528,38 @@
           <w:sz w:val="28"/>
           <w:lang w:val="ru-RU"/>
         </w:rPr>
-        <w:t xml:space="preserve"> ВГД OD=   OS=</w:t>
-      </w:r>
-      <w:r>
-        <w:rPr>
-          <w:sz w:val="28"/>
-          <w:lang w:val="ru-RU"/>
-        </w:rPr>
-        <w:t xml:space="preserve">   </w:t>
-      </w:r>
-      <w:proofErr w:type="spellStart"/>
-      <w:r>
-        <w:rPr>
-          <w:sz w:val="28"/>
-          <w:lang w:val="ru-RU"/>
-        </w:rPr>
-        <w:t>Факосклероз</w:t>
-      </w:r>
-      <w:proofErr w:type="spellEnd"/>
-      <w:r>
-        <w:rPr>
-          <w:sz w:val="28"/>
-          <w:lang w:val="ru-RU"/>
-        </w:rPr>
-        <w:t>.</w:t>
-      </w:r>
-    </w:p>
-    <w:p>
-      <w:pPr>
-        <w:ind w:left="-567"/>
-        <w:jc w:val="both"/>
-        <w:rPr>
-          <w:sz w:val="28"/>
-          <w:szCs w:val="20"/>
-          <w:lang w:val="ru-RU"/>
-        </w:rPr>
-      </w:pPr>
+        <w:t xml:space="preserve"> + 1,5=0,9 </w:t>
+      </w:r>
+      <w:r>
+        <w:rPr>
+          <w:sz w:val="28"/>
+          <w:lang w:val="en-US"/>
+        </w:rPr>
+        <w:t>OS</w:t>
+      </w:r>
+      <w:r>
+        <w:rPr>
+          <w:sz w:val="28"/>
+          <w:lang w:val="ru-RU"/>
+        </w:rPr>
+        <w:t xml:space="preserve">= 0,4 </w:t>
+      </w:r>
+      <w:proofErr w:type="spellStart"/>
+      <w:r>
+        <w:rPr>
+          <w:sz w:val="28"/>
+          <w:lang w:val="ru-RU"/>
+        </w:rPr>
+        <w:t>сф</w:t>
+      </w:r>
+      <w:proofErr w:type="spellEnd"/>
+      <w:r>
+        <w:rPr>
+          <w:sz w:val="28"/>
+          <w:lang w:val="ru-RU"/>
+        </w:rPr>
+        <w:t xml:space="preserve"> + 1,5=0,9   </w:t>
+      </w:r>
       <w:sdt>
         <w:sdtPr>
           <w:rPr>
@@ -5414,7 +5570,6 @@
           <w:placeholder>
             <w:docPart w:val="3755473979B24CB896600859156E5B44"/>
           </w:placeholder>
-          <w:showingPlcHdr/>
           <w:comboBox>
             <w:listItem w:value="Выберите элемент."/>
             <w:listItem w:displayText="Оптические среды прозрачны." w:value="Оптические среды прозрачны."/>
@@ -5426,10 +5581,10 @@
         <w:sdtContent>
           <w:r>
             <w:rPr>
-              <w:rStyle w:val="aa"/>
+              <w:sz w:val="28"/>
               <w:lang w:val="ru-RU"/>
             </w:rPr>
-            <w:t>Выберите элемент.</w:t>
+            <w:t>Начальные помутнения в хрусталиках ОИ.</w:t>
           </w:r>
         </w:sdtContent>
       </w:sdt>
@@ -5438,14 +5593,51 @@
           <w:sz w:val="28"/>
           <w:lang w:val="ru-RU"/>
         </w:rPr>
-        <w:t xml:space="preserve"> Гл. дно: ДЗН бледно-розовые. Границы четкие</w:t>
-      </w:r>
-      <w:r>
-        <w:rPr>
-          <w:sz w:val="28"/>
-          <w:lang w:val="ru-RU"/>
-        </w:rPr>
-        <w:t>.</w:t>
+        <w:t xml:space="preserve"> Гл. дно: </w:t>
+      </w:r>
+      <w:r>
+        <w:rPr>
+          <w:sz w:val="28"/>
+          <w:lang w:val="ru-RU"/>
+        </w:rPr>
+        <w:t xml:space="preserve">сосуды широкие извиты, </w:t>
+      </w:r>
+      <w:proofErr w:type="spellStart"/>
+      <w:r>
+        <w:rPr>
+          <w:sz w:val="28"/>
+          <w:lang w:val="ru-RU"/>
+        </w:rPr>
+        <w:t>склерозированы</w:t>
+      </w:r>
+      <w:proofErr w:type="spellEnd"/>
+      <w:r>
+        <w:rPr>
+          <w:sz w:val="28"/>
+          <w:lang w:val="ru-RU"/>
+        </w:rPr>
+        <w:t xml:space="preserve">, вены </w:t>
+      </w:r>
+      <w:r>
+        <w:rPr>
+          <w:sz w:val="28"/>
+          <w:lang w:val="ru-RU"/>
+        </w:rPr>
+        <w:t>полнокровны</w:t>
+      </w:r>
+      <w:r>
+        <w:rPr>
+          <w:sz w:val="28"/>
+          <w:lang w:val="ru-RU"/>
+        </w:rPr>
+        <w:t xml:space="preserve">,  </w:t>
+      </w:r>
+      <w:r>
+        <w:rPr>
+          <w:sz w:val="28"/>
+          <w:lang w:val="ru-RU"/>
+        </w:rPr>
+        <w:t>единичные</w:t>
       </w:r>
       <w:r>
         <w:rPr>
@@ -5454,193 +5646,35 @@
         </w:rPr>
         <w:t xml:space="preserve"> </w:t>
       </w:r>
-      <w:r>
-        <w:rPr>
-          <w:sz w:val="28"/>
-          <w:lang w:val="ru-RU"/>
-        </w:rPr>
-        <w:t xml:space="preserve">А:V </w:t>
-      </w:r>
-      <w:sdt>
-        <w:sdtPr>
-          <w:rPr>
-            <w:lang w:val="ru-RU"/>
-          </w:rPr>
-          <w:id w:val="886151204"/>
-          <w:placeholder>
-            <w:docPart w:val="DefaultPlaceholder_1082065159"/>
-          </w:placeholder>
-          <w:comboBox>
-            <w:listItem w:displayText="1:2 " w:value="1:2 "/>
-            <w:listItem w:displayText="2:3" w:value="2:3"/>
-          </w:comboBox>
-        </w:sdtPr>
-        <w:sdtEndPr/>
-        <w:sdtContent>
-          <w:r>
-            <w:rPr>
-              <w:lang w:val="ru-RU"/>
-            </w:rPr>
-            <w:t>1:2</w:t>
-          </w:r>
-        </w:sdtContent>
-      </w:sdt>
-      <w:r>
-        <w:rPr>
-          <w:sz w:val="28"/>
-          <w:lang w:val="ru-RU"/>
-        </w:rPr>
-        <w:t xml:space="preserve"> </w:t>
-      </w:r>
-      <w:r>
-        <w:rPr>
-          <w:sz w:val="28"/>
-          <w:lang w:val="ru-RU"/>
-        </w:rPr>
-        <w:t>Сос</w:t>
-      </w:r>
-      <w:r>
-        <w:rPr>
-          <w:sz w:val="28"/>
-          <w:lang w:val="ru-RU"/>
-        </w:rPr>
-        <w:t>уды</w:t>
-      </w:r>
-      <w:r>
-        <w:rPr>
-          <w:sz w:val="28"/>
-          <w:lang w:val="ru-RU"/>
-        </w:rPr>
-        <w:t xml:space="preserve"> сужены, </w:t>
-      </w:r>
-      <w:proofErr w:type="spellStart"/>
-      <w:r>
-        <w:rPr>
-          <w:sz w:val="28"/>
-          <w:lang w:val="ru-RU"/>
-        </w:rPr>
-        <w:t>склерозированы</w:t>
-      </w:r>
-      <w:proofErr w:type="spellEnd"/>
-      <w:r>
-        <w:rPr>
-          <w:sz w:val="28"/>
-          <w:lang w:val="ru-RU"/>
-        </w:rPr>
-        <w:t xml:space="preserve">.  </w:t>
-      </w:r>
-      <w:proofErr w:type="spellStart"/>
-      <w:r>
-        <w:rPr>
-          <w:sz w:val="28"/>
-          <w:lang w:val="ru-RU"/>
-        </w:rPr>
-        <w:t>Салюс</w:t>
-      </w:r>
-      <w:proofErr w:type="spellEnd"/>
-      <w:r>
-        <w:rPr>
-          <w:sz w:val="28"/>
-          <w:lang w:val="ru-RU"/>
-        </w:rPr>
-        <w:t xml:space="preserve"> I-II. Аномалии венозных сосудов (извитость, колебания калибра).  Вены умеренно полнокровны. Вены неравномерно расширены.</w:t>
-      </w:r>
-      <w:r>
-        <w:rPr>
-          <w:sz w:val="28"/>
-          <w:lang w:val="ru-RU"/>
-        </w:rPr>
-        <w:t xml:space="preserve"> </w:t>
-      </w:r>
-      <w:r>
-        <w:rPr>
-          <w:sz w:val="28"/>
-          <w:lang w:val="ru-RU"/>
-        </w:rPr>
-        <w:t xml:space="preserve">Единичные </w:t>
-      </w:r>
-      <w:proofErr w:type="spellStart"/>
-      <w:r>
-        <w:rPr>
-          <w:sz w:val="28"/>
-          <w:lang w:val="ru-RU"/>
-        </w:rPr>
-        <w:t>микроаневризмы</w:t>
-      </w:r>
-      <w:proofErr w:type="spellEnd"/>
-      <w:r>
-        <w:rPr>
-          <w:sz w:val="28"/>
-          <w:lang w:val="ru-RU"/>
-        </w:rPr>
-        <w:t xml:space="preserve">, </w:t>
-      </w:r>
-      <w:proofErr w:type="spellStart"/>
-      <w:r>
-        <w:rPr>
-          <w:sz w:val="28"/>
-          <w:lang w:val="ru-RU"/>
-        </w:rPr>
-        <w:t>микрогеморрагии</w:t>
-      </w:r>
-      <w:proofErr w:type="spellEnd"/>
-      <w:r>
-        <w:rPr>
-          <w:sz w:val="28"/>
-          <w:lang w:val="ru-RU"/>
-        </w:rPr>
-        <w:t xml:space="preserve">.  </w:t>
-      </w:r>
-      <w:r>
-        <w:rPr>
-          <w:sz w:val="28"/>
-          <w:lang w:val="ru-RU"/>
-        </w:rPr>
-        <w:t>В</w:t>
-      </w:r>
-      <w:r>
-        <w:rPr>
-          <w:sz w:val="28"/>
-          <w:lang w:val="ru-RU"/>
-        </w:rPr>
-        <w:t xml:space="preserve"> </w:t>
-      </w:r>
-      <w:proofErr w:type="spellStart"/>
-      <w:r>
-        <w:rPr>
-          <w:sz w:val="28"/>
-          <w:lang w:val="ru-RU"/>
-        </w:rPr>
-        <w:t>макулярной</w:t>
-      </w:r>
-      <w:proofErr w:type="spellEnd"/>
-      <w:r>
-        <w:rPr>
-          <w:sz w:val="28"/>
-          <w:lang w:val="ru-RU"/>
-        </w:rPr>
-        <w:t xml:space="preserve"> области без особенностей</w:t>
-      </w:r>
-      <w:r>
-        <w:rPr>
-          <w:sz w:val="28"/>
-          <w:lang w:val="ru-RU"/>
-        </w:rPr>
-        <w:t xml:space="preserve"> Д-з: </w:t>
-      </w:r>
-      <w:r>
-        <w:rPr>
-          <w:sz w:val="28"/>
-          <w:lang w:val="ru-RU"/>
-        </w:rPr>
-        <w:t>А</w:t>
-      </w:r>
-      <w:r>
-        <w:rPr>
-          <w:sz w:val="28"/>
-          <w:lang w:val="ru-RU"/>
-        </w:rPr>
-        <w:t xml:space="preserve">нгиопатия сосудов сетчатки ОИ. Начальная катаракта ОИ. Непролиферативная  диабетическая  </w:t>
+      <w:proofErr w:type="spellStart"/>
+      <w:r>
+        <w:rPr>
+          <w:sz w:val="28"/>
+          <w:lang w:val="ru-RU"/>
+        </w:rPr>
+        <w:t>микронервизмы</w:t>
+      </w:r>
+      <w:proofErr w:type="spellEnd"/>
+      <w:r>
+        <w:rPr>
+          <w:sz w:val="28"/>
+          <w:lang w:val="ru-RU"/>
+        </w:rPr>
+        <w:t xml:space="preserve">. В макуле  депигментация. </w:t>
+      </w:r>
+      <w:r>
+        <w:rPr>
+          <w:sz w:val="28"/>
+          <w:lang w:val="ru-RU"/>
+        </w:rPr>
+        <w:t xml:space="preserve">Д-з:. </w:t>
+      </w:r>
+      <w:r>
+        <w:rPr>
+          <w:sz w:val="28"/>
+          <w:lang w:val="ru-RU"/>
+        </w:rPr>
+        <w:t xml:space="preserve">Непролиферативная  диабетическая  </w:t>
       </w:r>
       <w:proofErr w:type="spellStart"/>
       <w:r>
@@ -5657,6 +5691,13 @@
           <w:lang w:val="ru-RU"/>
         </w:rPr>
         <w:t xml:space="preserve"> ОИ. </w:t>
+      </w:r>
+      <w:r>
+        <w:rPr>
+          <w:sz w:val="28"/>
+          <w:lang w:val="ru-RU"/>
+        </w:rPr>
+        <w:t xml:space="preserve"> Осложнённая катаракта, гиперметропия слабой степени ОИ</w:t>
       </w:r>
     </w:p>
     <w:p>
@@ -5671,10 +5712,17 @@
       <w:r>
         <w:rPr>
           <w:sz w:val="28"/>
-          <w:highlight w:val="yellow"/>
           <w:u w:val="single"/>
           <w:lang w:val="ru-RU"/>
         </w:rPr>
+        <w:t xml:space="preserve">09.03.18 </w:t>
+      </w:r>
+      <w:r>
+        <w:rPr>
+          <w:sz w:val="28"/>
+          <w:u w:val="single"/>
+          <w:lang w:val="ru-RU"/>
+        </w:rPr>
         <w:t>ЭКГ</w:t>
       </w:r>
       <w:r>
@@ -5696,7 +5744,21 @@
           <w:sz w:val="28"/>
           <w:lang w:val="ru-RU"/>
         </w:rPr>
-        <w:t xml:space="preserve">ЧСС - уд/мин. Вольтаж </w:t>
+        <w:t>ЧСС -</w:t>
+      </w:r>
+      <w:r>
+        <w:rPr>
+          <w:sz w:val="28"/>
+          <w:lang w:val="ru-RU"/>
+        </w:rPr>
+        <w:t>100</w:t>
+      </w:r>
+      <w:r>
+        <w:rPr>
+          <w:sz w:val="28"/>
+          <w:lang w:val="ru-RU"/>
+        </w:rPr>
+        <w:t xml:space="preserve"> уд/мин. Вольтаж </w:t>
       </w:r>
       <w:sdt>
         <w:sdtPr>
@@ -5731,7 +5793,14 @@
           <w:sz w:val="28"/>
           <w:lang w:val="ru-RU"/>
         </w:rPr>
-        <w:t xml:space="preserve">  Ритм синусовый, тахикардия. Эл</w:t>
+        <w:t xml:space="preserve">  Ритм синусовый</w:t>
+      </w:r>
+      <w:r>
+        <w:rPr>
+          <w:sz w:val="28"/>
+          <w:lang w:val="ru-RU"/>
+        </w:rPr>
+        <w:t>. Эл</w:t>
       </w:r>
       <w:proofErr w:type="gramStart"/>
       <w:r>
@@ -5777,21 +5846,7 @@
           <w:sz w:val="28"/>
           <w:lang w:val="ru-RU"/>
         </w:rPr>
-        <w:t xml:space="preserve"> отклонена</w:t>
-      </w:r>
-      <w:r>
-        <w:rPr>
-          <w:sz w:val="28"/>
-          <w:lang w:val="ru-RU"/>
-        </w:rPr>
-        <w:t xml:space="preserve"> влево</w:t>
-      </w:r>
-      <w:r>
-        <w:rPr>
-          <w:sz w:val="28"/>
-          <w:lang w:val="ru-RU"/>
-        </w:rPr>
-        <w:t xml:space="preserve">.  Гипертрофия левого желудочка. Диффузные изменения миокарда. </w:t>
+        <w:t xml:space="preserve"> отклонена.  Гипертрофия левого желудочка. </w:t>
       </w:r>
     </w:p>
     <w:p>
@@ -5818,7 +5873,7 @@
           <w:szCs w:val="20"/>
           <w:lang w:val="ru-RU"/>
         </w:rPr>
-        <w:t>.</w:t>
+        <w:t>.03.18 ФГ ОГК№ 110880 без патологии</w:t>
       </w:r>
       <w:r>
         <w:rPr>
@@ -5826,7 +5881,7 @@
           <w:szCs w:val="20"/>
           <w:lang w:val="ru-RU"/>
         </w:rPr>
-        <w:t xml:space="preserve">03.18 ФГ ОГК№ 110880 без патологии </w:t>
+        <w:t xml:space="preserve"> </w:t>
       </w:r>
     </w:p>
     <w:p>
@@ -5842,10 +5897,17 @@
       <w:r>
         <w:rPr>
           <w:sz w:val="28"/>
-          <w:highlight w:val="yellow"/>
           <w:u w:val="single"/>
           <w:lang w:val="ru-RU"/>
         </w:rPr>
+        <w:t>16.03.18</w:t>
+      </w:r>
+      <w:r>
+        <w:rPr>
+          <w:sz w:val="28"/>
+          <w:u w:val="single"/>
+          <w:lang w:val="ru-RU"/>
+        </w:rPr>
         <w:t>Кардиолог</w:t>
       </w:r>
       <w:r>
@@ -5855,6 +5917,22 @@
           <w:lang w:val="ru-RU"/>
         </w:rPr>
         <w:t>:</w:t>
+      </w:r>
+      <w:r>
+        <w:rPr>
+          <w:sz w:val="28"/>
+          <w:szCs w:val="20"/>
+          <w:lang w:val="ru-RU"/>
+        </w:rPr>
+        <w:t xml:space="preserve"> Симптоматическая артериальная гипертензия 3 ст.</w:t>
+      </w:r>
+      <w:r>
+        <w:rPr>
+          <w:sz w:val="28"/>
+          <w:szCs w:val="20"/>
+          <w:lang w:val="ru-RU"/>
+        </w:rPr>
+        <w:t xml:space="preserve"> </w:t>
       </w:r>
     </w:p>
     <w:p>
@@ -5916,6 +5994,272 @@
           <w:lang w:val="ru-RU"/>
         </w:rPr>
         <w:t>н/к.</w:t>
+      </w:r>
+      <w:r>
+        <w:rPr>
+          <w:sz w:val="28"/>
+          <w:lang w:val="ru-RU"/>
+        </w:rPr>
+        <w:t xml:space="preserve"> </w:t>
+      </w:r>
+      <w:proofErr w:type="gramStart"/>
+      <w:r>
+        <w:rPr>
+          <w:sz w:val="28"/>
+          <w:lang w:val="ru-RU"/>
+        </w:rPr>
+        <w:t>Вторичный</w:t>
+      </w:r>
+      <w:proofErr w:type="gramEnd"/>
+      <w:r>
+        <w:rPr>
+          <w:sz w:val="28"/>
+          <w:lang w:val="ru-RU"/>
+        </w:rPr>
+        <w:t xml:space="preserve"> </w:t>
+      </w:r>
+      <w:proofErr w:type="spellStart"/>
+      <w:r>
+        <w:rPr>
+          <w:sz w:val="28"/>
+          <w:lang w:val="ru-RU"/>
+        </w:rPr>
+        <w:t>ангиотрофоневроз</w:t>
+      </w:r>
+      <w:proofErr w:type="spellEnd"/>
+      <w:r>
+        <w:rPr>
+          <w:sz w:val="28"/>
+          <w:lang w:val="ru-RU"/>
+        </w:rPr>
+        <w:t xml:space="preserve"> н/к </w:t>
+      </w:r>
+    </w:p>
+    <w:p>
+      <w:pPr>
+        <w:ind w:left="-567"/>
+        <w:jc w:val="both"/>
+        <w:rPr>
+          <w:sz w:val="28"/>
+          <w:lang w:val="ru-RU"/>
+        </w:rPr>
+      </w:pPr>
+      <w:r>
+        <w:rPr>
+          <w:sz w:val="28"/>
+          <w:u w:val="single"/>
+          <w:lang w:val="ru-RU"/>
+        </w:rPr>
+        <w:t>12</w:t>
+      </w:r>
+      <w:r>
+        <w:rPr>
+          <w:sz w:val="28"/>
+          <w:lang w:val="ru-RU"/>
+        </w:rPr>
+        <w:t>.</w:t>
+      </w:r>
+      <w:r>
+        <w:rPr>
+          <w:sz w:val="28"/>
+          <w:lang w:val="ru-RU"/>
+        </w:rPr>
+        <w:t xml:space="preserve">0.318 </w:t>
+      </w:r>
+      <w:proofErr w:type="spellStart"/>
+      <w:r>
+        <w:rPr>
+          <w:sz w:val="28"/>
+          <w:lang w:val="ru-RU"/>
+        </w:rPr>
+        <w:t>Фг</w:t>
+      </w:r>
+      <w:proofErr w:type="spellEnd"/>
+      <w:r>
+        <w:rPr>
+          <w:sz w:val="28"/>
+          <w:lang w:val="ru-RU"/>
+        </w:rPr>
+        <w:t xml:space="preserve"> </w:t>
+      </w:r>
+      <w:proofErr w:type="spellStart"/>
+      <w:r>
+        <w:rPr>
+          <w:sz w:val="28"/>
+          <w:lang w:val="ru-RU"/>
+        </w:rPr>
+        <w:t>оГК</w:t>
+      </w:r>
+      <w:proofErr w:type="spellEnd"/>
+      <w:r>
+        <w:rPr>
+          <w:sz w:val="28"/>
+          <w:lang w:val="ru-RU"/>
+        </w:rPr>
+        <w:t>: № 110880: легкие и сердце без патологии.</w:t>
+      </w:r>
+    </w:p>
+    <w:p>
+      <w:pPr>
+        <w:ind w:left="-567"/>
+        <w:jc w:val="both"/>
+        <w:rPr>
+          <w:sz w:val="28"/>
+          <w:lang w:val="ru-RU"/>
+        </w:rPr>
+      </w:pPr>
+      <w:r>
+        <w:rPr>
+          <w:sz w:val="28"/>
+          <w:u w:val="single"/>
+          <w:lang w:val="ru-RU"/>
+        </w:rPr>
+        <w:t>19</w:t>
+      </w:r>
+      <w:r>
+        <w:rPr>
+          <w:sz w:val="28"/>
+          <w:lang w:val="ru-RU"/>
+        </w:rPr>
+        <w:t>.</w:t>
+      </w:r>
+      <w:r>
+        <w:rPr>
+          <w:sz w:val="28"/>
+          <w:lang w:val="ru-RU"/>
+        </w:rPr>
+        <w:t xml:space="preserve">03.18 На </w:t>
+      </w:r>
+      <w:proofErr w:type="gramStart"/>
+      <w:r>
+        <w:rPr>
+          <w:sz w:val="28"/>
+          <w:lang w:val="ru-RU"/>
+        </w:rPr>
+        <w:t>р-</w:t>
+      </w:r>
+      <w:proofErr w:type="gramEnd"/>
+      <w:r>
+        <w:rPr>
+          <w:sz w:val="28"/>
+          <w:lang w:val="ru-RU"/>
+        </w:rPr>
+        <w:t xml:space="preserve"> </w:t>
+      </w:r>
+      <w:proofErr w:type="spellStart"/>
+      <w:r>
+        <w:rPr>
+          <w:sz w:val="28"/>
+          <w:lang w:val="ru-RU"/>
+        </w:rPr>
+        <w:t>гр</w:t>
+      </w:r>
+      <w:proofErr w:type="spellEnd"/>
+      <w:r>
+        <w:rPr>
+          <w:sz w:val="28"/>
+          <w:lang w:val="ru-RU"/>
+        </w:rPr>
+        <w:t xml:space="preserve">  коленных суставов признаки </w:t>
+      </w:r>
+      <w:proofErr w:type="spellStart"/>
+      <w:r>
+        <w:rPr>
+          <w:sz w:val="28"/>
+          <w:lang w:val="ru-RU"/>
+        </w:rPr>
+        <w:t>субхондрального</w:t>
+      </w:r>
+      <w:proofErr w:type="spellEnd"/>
+      <w:r>
+        <w:rPr>
+          <w:sz w:val="28"/>
+          <w:lang w:val="ru-RU"/>
+        </w:rPr>
+        <w:t xml:space="preserve"> склероза, сужение суставных  щел</w:t>
+      </w:r>
+      <w:r>
+        <w:rPr>
+          <w:sz w:val="28"/>
+          <w:lang w:val="ru-RU"/>
+        </w:rPr>
+        <w:t>е</w:t>
+      </w:r>
+      <w:r>
+        <w:rPr>
+          <w:sz w:val="28"/>
+          <w:lang w:val="ru-RU"/>
+        </w:rPr>
+        <w:t xml:space="preserve">й, </w:t>
+      </w:r>
+      <w:r>
+        <w:rPr>
+          <w:sz w:val="28"/>
+          <w:lang w:val="ru-RU"/>
+        </w:rPr>
+        <w:t>характерно</w:t>
+      </w:r>
+      <w:r>
+        <w:rPr>
+          <w:sz w:val="28"/>
+          <w:lang w:val="ru-RU"/>
+        </w:rPr>
+        <w:t xml:space="preserve"> для ДОА  1 –II </w:t>
+      </w:r>
+      <w:proofErr w:type="spellStart"/>
+      <w:r>
+        <w:rPr>
+          <w:sz w:val="28"/>
+          <w:lang w:val="ru-RU"/>
+        </w:rPr>
+        <w:t>ст</w:t>
+      </w:r>
+      <w:proofErr w:type="spellEnd"/>
+      <w:r>
+        <w:rPr>
+          <w:sz w:val="28"/>
+          <w:lang w:val="ru-RU"/>
+        </w:rPr>
+        <w:t xml:space="preserve"> НА р- </w:t>
+      </w:r>
+      <w:proofErr w:type="spellStart"/>
+      <w:r>
+        <w:rPr>
+          <w:sz w:val="28"/>
+          <w:lang w:val="ru-RU"/>
+        </w:rPr>
+        <w:t>гр</w:t>
+      </w:r>
+      <w:proofErr w:type="spellEnd"/>
+      <w:r>
+        <w:rPr>
+          <w:sz w:val="28"/>
+          <w:lang w:val="ru-RU"/>
+        </w:rPr>
+        <w:t xml:space="preserve">  г-стопных суставов признаки </w:t>
+      </w:r>
+      <w:r>
+        <w:rPr>
+          <w:sz w:val="28"/>
+          <w:lang w:val="ru-RU"/>
+        </w:rPr>
+        <w:t xml:space="preserve"> умеренно выраженно </w:t>
+      </w:r>
+      <w:proofErr w:type="spellStart"/>
+      <w:r>
+        <w:rPr>
+          <w:sz w:val="28"/>
+          <w:lang w:val="ru-RU"/>
+        </w:rPr>
+        <w:t>субхондрального</w:t>
+      </w:r>
+      <w:proofErr w:type="spellEnd"/>
+      <w:r>
+        <w:rPr>
+          <w:sz w:val="28"/>
+          <w:lang w:val="ru-RU"/>
+        </w:rPr>
+        <w:t xml:space="preserve"> сидероза, характерно для начальной ДОА </w:t>
       </w:r>
     </w:p>
     <w:p>
@@ -6290,6 +6634,7 @@
           <w:lang w:val="ru-RU"/>
         </w:rPr>
       </w:pPr>
+      <w:proofErr w:type="gramStart"/>
       <w:r>
         <w:rPr>
           <w:sz w:val="28"/>
@@ -6317,17 +6662,7 @@
           <w:u w:val="single"/>
           <w:lang w:val="ru-RU"/>
         </w:rPr>
-        <w:t xml:space="preserve">  варикозного  расширение вен н/к без нарушения  функции  остиальных клапанов</w:t>
-      </w:r>
-      <w:proofErr w:type="gramStart"/>
-      <w:r>
-        <w:rPr>
-          <w:sz w:val="28"/>
-          <w:szCs w:val="20"/>
-          <w:u w:val="single"/>
-          <w:lang w:val="ru-RU"/>
-        </w:rPr>
-        <w:t>.</w:t>
+        <w:t xml:space="preserve">  варикозного  расширение вен н/к без нарушения  функции  остиальных клапанов.</w:t>
       </w:r>
       <w:proofErr w:type="gramEnd"/>
       <w:r>
@@ -6723,6 +7058,7 @@
           <w:sz w:val="28"/>
           <w:lang w:val="ru-RU"/>
         </w:rPr>
+        <w:lastRenderedPageBreak/>
         <w:t xml:space="preserve">визуализируются. </w:t>
       </w:r>
       <w:proofErr w:type="spellStart"/>
@@ -6930,7 +7266,6 @@
           <w:u w:val="single"/>
           <w:lang w:val="ru-RU"/>
         </w:rPr>
-        <w:lastRenderedPageBreak/>
         <w:t>Состояние больного при выписке</w:t>
       </w:r>
       <w:r>
@@ -10711,6 +11046,7 @@
     <w:rsid w:val="00A5560C"/>
     <w:rsid w:val="00AA6B2C"/>
     <w:rsid w:val="00AD1EEC"/>
+    <w:rsid w:val="00B04B89"/>
     <w:rsid w:val="00B051FC"/>
     <w:rsid w:val="00B7133E"/>
     <w:rsid w:val="00C00E28"/>
@@ -11558,7 +11894,7 @@
 </file>
 
 <file path=customXml/itemProps1.xml><?xml version="1.0" encoding="utf-8"?>
-<ds:datastoreItem xmlns:ds="http://schemas.openxmlformats.org/officeDocument/2006/customXml" ds:itemID="{1E0D6D91-6DE0-4E45-BACF-9FC13B3F20ED}">
+<ds:datastoreItem xmlns:ds="http://schemas.openxmlformats.org/officeDocument/2006/customXml" ds:itemID="{5ABBF8FC-1982-4645-BB5D-33890493F5B3}">
   <ds:schemaRefs>
     <ds:schemaRef ds:uri="http://schemas.openxmlformats.org/officeDocument/2006/bibliography"/>
   </ds:schemaRefs>
